--- a/2024hknuproject/안영남 ver1.3.docx
+++ b/2024hknuproject/안영남 ver1.3.docx
@@ -8302,6 +8302,25 @@
         <w:bidi w:val="0"/>
         <w:jc w:val="left"/>
         <w:rPr>
+          <w:rFonts w:ascii="바탕" w:hAnsi="바탕" w:cs="Arial Unicode MS"/>
+          <w:color w:val="000000"/>
+          <w:kern w:val="2"/>
+          <w:sz w:val="30"/>
+          <w:szCs w:val="30"/>
+          <w:shd w:fill="auto" w:val="clear"/>
+          <w:lang w:val="en-US" w:eastAsia="ko-KR" w:bidi="hi-IN"/>
+        </w:rPr>
+      </w:pPr>
+      <w:r>
+        <w:rPr/>
+      </w:r>
+    </w:p>
+    <w:p>
+      <w:pPr>
+        <w:pStyle w:val="Normal"/>
+        <w:bidi w:val="0"/>
+        <w:jc w:val="left"/>
+        <w:rPr>
           <w:highlight w:val="none"/>
           <w:shd w:fill="auto" w:val="clear"/>
         </w:rPr>
@@ -8310,30 +8329,14 @@
         <w:rPr>
           <w:shd w:fill="auto" w:val="clear"/>
         </w:rPr>
-      </w:r>
-    </w:p>
-    <w:p>
-      <w:pPr>
-        <w:pStyle w:val="Normal"/>
-        <w:bidi w:val="0"/>
-        <w:jc w:val="left"/>
-        <w:rPr>
-          <w:highlight w:val="none"/>
-          <w:shd w:fill="auto" w:val="clear"/>
-        </w:rPr>
-      </w:pPr>
-      <w:r>
-        <w:rPr>
-          <w:shd w:fill="auto" w:val="clear"/>
-        </w:rPr>
         <w:drawing>
-          <wp:anchor behindDoc="0" distT="0" distB="0" distL="0" distR="0" simplePos="0" locked="0" layoutInCell="0" allowOverlap="1" relativeHeight="5">
+          <wp:anchor behindDoc="0" distT="0" distB="0" distL="0" distR="0" simplePos="0" locked="0" layoutInCell="0" allowOverlap="1" relativeHeight="6">
             <wp:simplePos x="0" y="0"/>
             <wp:positionH relativeFrom="column">
-              <wp:align>center</wp:align>
+              <wp:posOffset>0</wp:posOffset>
             </wp:positionH>
             <wp:positionV relativeFrom="paragraph">
-              <wp:posOffset>635</wp:posOffset>
+              <wp:posOffset>66675</wp:posOffset>
             </wp:positionV>
             <wp:extent cx="6120130" cy="2418715"/>
             <wp:effectExtent l="0" t="0" r="0" b="0"/>
@@ -8472,6 +8475,22 @@
           <w:lang w:val="en-US" w:eastAsia="ko-KR" w:bidi="hi-IN"/>
         </w:rPr>
         <w:t>)</w:t>
+      </w:r>
+    </w:p>
+    <w:p>
+      <w:pPr>
+        <w:pStyle w:val="Normal"/>
+        <w:bidi w:val="0"/>
+        <w:jc w:val="left"/>
+        <w:rPr>
+          <w:highlight w:val="none"/>
+          <w:shd w:fill="auto" w:val="clear"/>
+        </w:rPr>
+      </w:pPr>
+      <w:r>
+        <w:rPr>
+          <w:shd w:fill="auto" w:val="clear"/>
+        </w:rPr>
       </w:r>
     </w:p>
     <w:p>
@@ -14522,15 +14541,20 @@
         </w:rPr>
       </w:pPr>
       <w:r>
-        <w:rPr/>
+        <w:rPr>
+          <w:rFonts w:eastAsia="맑은 고딕" w:cs="Arial Unicode MS"/>
+          <w:color w:val="auto"/>
+          <w:kern w:val="2"/>
+          <w:lang w:val="en-US" w:eastAsia="ko-KR" w:bidi="hi-IN"/>
+        </w:rPr>
         <w:drawing>
-          <wp:anchor behindDoc="0" distT="0" distB="0" distL="0" distR="0" simplePos="0" locked="0" layoutInCell="0" allowOverlap="1" relativeHeight="6">
+          <wp:anchor behindDoc="0" distT="0" distB="0" distL="0" distR="0" simplePos="0" locked="0" layoutInCell="0" allowOverlap="1" relativeHeight="5">
             <wp:simplePos x="0" y="0"/>
             <wp:positionH relativeFrom="column">
-              <wp:align>center</wp:align>
+              <wp:posOffset>0</wp:posOffset>
             </wp:positionH>
             <wp:positionV relativeFrom="paragraph">
-              <wp:posOffset>635</wp:posOffset>
+              <wp:posOffset>46990</wp:posOffset>
             </wp:positionV>
             <wp:extent cx="6120130" cy="4079875"/>
             <wp:effectExtent l="0" t="0" r="0" b="0"/>
@@ -14568,6 +14592,114 @@
             </a:graphic>
           </wp:anchor>
         </w:drawing>
+      </w:r>
+    </w:p>
+    <w:p>
+      <w:pPr>
+        <w:pStyle w:val="Normal"/>
+        <w:bidi w:val="0"/>
+        <w:jc w:val="left"/>
+        <w:rPr>
+          <w:rFonts w:ascii="바탕" w:hAnsi="바탕" w:eastAsia="맑은 고딕" w:cs="Arial Unicode MS"/>
+          <w:color w:val="auto"/>
+          <w:kern w:val="2"/>
+          <w:lang w:val="en-US" w:eastAsia="ko-KR" w:bidi="hi-IN"/>
+        </w:rPr>
+      </w:pPr>
+      <w:r>
+        <w:rPr>
+          <w:rFonts w:eastAsia="맑은 고딕" w:cs="Arial Unicode MS"/>
+          <w:color w:val="auto"/>
+          <w:kern w:val="2"/>
+          <w:lang w:val="en-US" w:eastAsia="ko-KR" w:bidi="hi-IN"/>
+        </w:rPr>
+      </w:r>
+    </w:p>
+    <w:p>
+      <w:pPr>
+        <w:pStyle w:val="Normal"/>
+        <w:bidi w:val="0"/>
+        <w:jc w:val="left"/>
+        <w:rPr>
+          <w:sz w:val="18"/>
+          <w:szCs w:val="18"/>
+        </w:rPr>
+      </w:pPr>
+      <w:r>
+        <w:rPr>
+          <w:sz w:val="18"/>
+          <w:szCs w:val="18"/>
+        </w:rPr>
+        <w:t>20240615~20240616</w:t>
+      </w:r>
+    </w:p>
+    <w:p>
+      <w:pPr>
+        <w:pStyle w:val="Normal"/>
+        <w:bidi w:val="0"/>
+        <w:jc w:val="left"/>
+        <w:rPr>
+          <w:sz w:val="18"/>
+          <w:szCs w:val="18"/>
+        </w:rPr>
+      </w:pPr>
+      <w:r>
+        <w:rPr>
+          <w:rFonts w:cs="Arial Unicode MS"/>
+          <w:color w:val="auto"/>
+          <w:kern w:val="2"/>
+          <w:sz w:val="16"/>
+          <w:szCs w:val="18"/>
+          <w:lang w:val="en-US" w:eastAsia="ko-KR" w:bidi="hi-IN"/>
+        </w:rPr>
+        <w:t>NPC AI</w:t>
+      </w:r>
+      <w:r>
+        <w:rPr>
+          <w:rFonts w:ascii="바탕" w:hAnsi="바탕" w:cs="Arial Unicode MS"/>
+          <w:color w:val="auto"/>
+          <w:kern w:val="2"/>
+          <w:sz w:val="16"/>
+          <w:szCs w:val="18"/>
+          <w:lang w:val="en-US" w:eastAsia="ko-KR" w:bidi="hi-IN"/>
+        </w:rPr>
+        <w:t xml:space="preserve">및 공격기능 추가 </w:t>
+      </w:r>
+      <w:r>
+        <w:rPr>
+          <w:rFonts w:eastAsia="맑은 고딕" w:cs="Arial Unicode MS"/>
+          <w:color w:val="auto"/>
+          <w:kern w:val="2"/>
+          <w:sz w:val="16"/>
+          <w:szCs w:val="18"/>
+          <w:lang w:val="en-US" w:eastAsia="ko-KR" w:bidi="hi-IN"/>
+        </w:rPr>
+        <w:t xml:space="preserve">+ NPC </w:t>
+      </w:r>
+      <w:r>
+        <w:rPr>
+          <w:rFonts w:ascii="바탕" w:hAnsi="바탕" w:cs="Arial Unicode MS"/>
+          <w:color w:val="auto"/>
+          <w:kern w:val="2"/>
+          <w:sz w:val="16"/>
+          <w:szCs w:val="18"/>
+          <w:lang w:val="en-US" w:eastAsia="ko-KR" w:bidi="hi-IN"/>
+        </w:rPr>
+        <w:t>스크립트 모듈화</w:t>
+      </w:r>
+    </w:p>
+    <w:p>
+      <w:pPr>
+        <w:pStyle w:val="Normal"/>
+        <w:bidi w:val="0"/>
+        <w:jc w:val="left"/>
+        <w:rPr>
+          <w:sz w:val="18"/>
+          <w:szCs w:val="18"/>
+        </w:rPr>
+      </w:pPr>
+      <w:r>
+        <w:rPr/>
       </w:r>
     </w:p>
     <w:sectPr>
